--- a/优秀团员申请表.docx
+++ b/优秀团员申请表.docx
@@ -35,7 +35,7 @@
       <w:pPr>
         <w:spacing w:line="500" w:lineRule="exact"/>
         <w:rPr>
-          <w:rFonts w:ascii="黑体" w:eastAsia="黑体" w:hint="eastAsia"/>
+          <w:rFonts w:ascii="黑体" w:eastAsia="黑体"/>
           <w:bCs/>
           <w:sz w:val="36"/>
           <w:szCs w:val="32"/>
@@ -44,7 +44,7 @@
     </w:p>
     <w:tbl>
       <w:tblPr>
-        <w:tblW w:w="9510" w:type="dxa"/>
+        <w:tblW w:w="9603" w:type="dxa"/>
         <w:tblInd w:w="-536" w:type="dxa"/>
         <w:tblBorders>
           <w:top w:val="single" w:sz="4" w:space="0" w:color="auto"/>
@@ -63,7 +63,7 @@
         <w:gridCol w:w="990"/>
         <w:gridCol w:w="1699"/>
         <w:gridCol w:w="1005"/>
-        <w:gridCol w:w="919"/>
+        <w:gridCol w:w="1012"/>
       </w:tblGrid>
       <w:tr>
         <w:trPr>
@@ -262,7 +262,7 @@
         </w:tc>
         <w:tc>
           <w:tcPr>
-            <w:tcW w:w="1924" w:type="dxa"/>
+            <w:tcW w:w="2017" w:type="dxa"/>
             <w:gridSpan w:val="2"/>
             <w:vMerge w:val="restart"/>
             <w:tcBorders>
@@ -277,32 +277,120 @@
               <w:spacing w:line="400" w:lineRule="exact"/>
               <w:jc w:val="center"/>
               <w:rPr>
-                <w:rFonts w:ascii="仿宋_GB2312" w:eastAsia="仿宋_GB2312" w:hint="eastAsia"/>
-                <w:sz w:val="30"/>
-              </w:rPr>
-            </w:pPr>
-            <w:r>
-              <w:rPr>
-                <w:rFonts w:ascii="仿宋_GB2312" w:eastAsia="仿宋_GB2312" w:hint="eastAsia"/>
-                <w:sz w:val="30"/>
-              </w:rPr>
-              <w:t>照片</w:t>
-            </w:r>
-            <w:r>
-              <w:rPr>
-                <w:rStyle w:val="a7"/>
-                <w:rFonts w:ascii="仿宋_GB2312" w:eastAsia="仿宋_GB2312"/>
-                <w:sz w:val="30"/>
-              </w:rPr>
-              <w:endnoteReference w:id="1"/>
-            </w:r>
-            <w:r>
-              <w:rPr>
-                <w:rFonts w:ascii="仿宋_GB2312" w:eastAsia="仿宋_GB2312" w:hint="eastAsia"/>
-                <w:sz w:val="30"/>
-              </w:rPr>
-              <w:t>（近期免冠一寸照）</w:t>
-            </w:r>
+                <w:rFonts w:ascii="仿宋_GB2312" w:eastAsia="仿宋_GB2312"/>
+                <w:sz w:val="30"/>
+              </w:rPr>
+            </w:pPr>
+          </w:p>
+          <w:p>
+            <w:pPr>
+              <w:spacing w:line="400" w:lineRule="exact"/>
+              <w:jc w:val="center"/>
+              <w:rPr>
+                <w:rFonts w:ascii="仿宋_GB2312" w:eastAsia="仿宋_GB2312"/>
+                <w:sz w:val="30"/>
+              </w:rPr>
+            </w:pPr>
+          </w:p>
+          <w:p>
+            <w:pPr>
+              <w:spacing w:line="400" w:lineRule="exact"/>
+              <w:jc w:val="center"/>
+              <w:rPr>
+                <w:rFonts w:ascii="仿宋_GB2312" w:eastAsia="仿宋_GB2312"/>
+                <w:sz w:val="30"/>
+              </w:rPr>
+            </w:pPr>
+          </w:p>
+          <w:p>
+            <w:pPr>
+              <w:spacing w:line="400" w:lineRule="exact"/>
+              <w:jc w:val="center"/>
+              <w:rPr>
+                <w:rFonts w:ascii="仿宋_GB2312" w:eastAsia="仿宋_GB2312"/>
+                <w:sz w:val="30"/>
+              </w:rPr>
+            </w:pPr>
+          </w:p>
+          <w:p>
+            <w:pPr>
+              <w:spacing w:line="400" w:lineRule="exact"/>
+              <w:jc w:val="center"/>
+              <w:rPr>
+                <w:rFonts w:ascii="仿宋_GB2312" w:eastAsia="仿宋_GB2312"/>
+                <w:sz w:val="30"/>
+              </w:rPr>
+            </w:pPr>
+          </w:p>
+          <w:p>
+            <w:pPr>
+              <w:spacing w:line="400" w:lineRule="exact"/>
+              <w:jc w:val="center"/>
+              <w:rPr>
+                <w:rFonts w:ascii="仿宋_GB2312" w:eastAsia="仿宋_GB2312"/>
+                <w:sz w:val="30"/>
+              </w:rPr>
+            </w:pPr>
+          </w:p>
+          <w:p>
+            <w:pPr>
+              <w:spacing w:line="400" w:lineRule="exact"/>
+              <w:jc w:val="center"/>
+              <w:rPr>
+                <w:rFonts w:ascii="仿宋_GB2312" w:eastAsia="仿宋_GB2312" w:hint="eastAsia"/>
+                <w:sz w:val="30"/>
+              </w:rPr>
+            </w:pPr>
+            <w:r>
+              <w:rPr>
+                <w:rFonts w:ascii="仿宋_GB2312" w:eastAsia="仿宋_GB2312"/>
+                <w:noProof/>
+                <w:sz w:val="30"/>
+              </w:rPr>
+              <w:drawing>
+                <wp:inline distT="0" distB="0" distL="0" distR="0">
+                  <wp:extent cx="1143635" cy="1720215"/>
+                  <wp:effectExtent l="0" t="0" r="0" b="0"/>
+                  <wp:docPr id="2" name="图片 2"/>
+                  <wp:cNvGraphicFramePr>
+                    <a:graphicFrameLocks xmlns:a="http://schemas.openxmlformats.org/drawingml/2006/main" noChangeAspect="1"/>
+                  </wp:cNvGraphicFramePr>
+                  <a:graphic xmlns:a="http://schemas.openxmlformats.org/drawingml/2006/main">
+                    <a:graphicData uri="http://schemas.openxmlformats.org/drawingml/2006/picture">
+                      <pic:pic xmlns:pic="http://schemas.openxmlformats.org/drawingml/2006/picture">
+                        <pic:nvPicPr>
+                          <pic:cNvPr id="2" name="任唐建.jpg"/>
+                          <pic:cNvPicPr/>
+                        </pic:nvPicPr>
+                        <pic:blipFill>
+                          <a:blip r:embed="rId6" cstate="print">
+                            <a:extLst>
+                              <a:ext uri="{28A0092B-C50C-407E-A947-70E740481C1C}">
+                                <a14:useLocalDpi xmlns:a14="http://schemas.microsoft.com/office/drawing/2010/main" val="0"/>
+                              </a:ext>
+                            </a:extLst>
+                          </a:blip>
+                          <a:stretch>
+                            <a:fillRect/>
+                          </a:stretch>
+                        </pic:blipFill>
+                        <pic:spPr>
+                          <a:xfrm>
+                            <a:off x="0" y="0"/>
+                            <a:ext cx="1143635" cy="1720215"/>
+                          </a:xfrm>
+                          <a:prstGeom prst="rect">
+                            <a:avLst/>
+                          </a:prstGeom>
+                        </pic:spPr>
+                      </pic:pic>
+                    </a:graphicData>
+                  </a:graphic>
+                </wp:inline>
+              </w:drawing>
+            </w:r>
+            <w:bookmarkStart w:id="0" w:name="_GoBack"/>
+            <w:bookmarkEnd w:id="0"/>
           </w:p>
         </w:tc>
       </w:tr>
@@ -327,7 +415,7 @@
               <w:spacing w:line="400" w:lineRule="exact"/>
               <w:jc w:val="center"/>
               <w:rPr>
-                <w:rFonts w:ascii="仿宋_GB2312" w:eastAsia="仿宋_GB2312" w:hint="eastAsia"/>
+                <w:rFonts w:ascii="仿宋_GB2312" w:eastAsia="仿宋_GB2312"/>
                 <w:sz w:val="30"/>
               </w:rPr>
             </w:pPr>
@@ -388,7 +476,7 @@
               <w:spacing w:line="400" w:lineRule="exact"/>
               <w:jc w:val="center"/>
               <w:rPr>
-                <w:rFonts w:ascii="仿宋_GB2312" w:eastAsia="仿宋_GB2312" w:hint="eastAsia"/>
+                <w:rFonts w:ascii="仿宋_GB2312" w:eastAsia="仿宋_GB2312"/>
                 <w:sz w:val="30"/>
               </w:rPr>
             </w:pPr>
@@ -432,7 +520,7 @@
         </w:tc>
         <w:tc>
           <w:tcPr>
-            <w:tcW w:w="1924" w:type="dxa"/>
+            <w:tcW w:w="2017" w:type="dxa"/>
             <w:gridSpan w:val="2"/>
             <w:vMerge/>
             <w:tcBorders>
@@ -584,7 +672,7 @@
         </w:tc>
         <w:tc>
           <w:tcPr>
-            <w:tcW w:w="1924" w:type="dxa"/>
+            <w:tcW w:w="2017" w:type="dxa"/>
             <w:gridSpan w:val="2"/>
             <w:vMerge/>
             <w:tcBorders>
@@ -626,7 +714,7 @@
               <w:spacing w:line="400" w:lineRule="exact"/>
               <w:jc w:val="center"/>
               <w:rPr>
-                <w:rFonts w:ascii="仿宋_GB2312" w:eastAsia="仿宋_GB2312" w:hint="eastAsia"/>
+                <w:rFonts w:ascii="仿宋_GB2312" w:eastAsia="仿宋_GB2312"/>
                 <w:sz w:val="30"/>
               </w:rPr>
             </w:pPr>
@@ -655,10 +743,24 @@
               <w:spacing w:line="400" w:lineRule="exact"/>
               <w:jc w:val="center"/>
               <w:rPr>
-                <w:rFonts w:ascii="仿宋_GB2312" w:eastAsia="仿宋_GB2312" w:hint="eastAsia"/>
-                <w:sz w:val="30"/>
-              </w:rPr>
-            </w:pPr>
+                <w:rFonts w:ascii="仿宋_GB2312" w:eastAsia="仿宋_GB2312"/>
+                <w:sz w:val="30"/>
+              </w:rPr>
+            </w:pPr>
+            <w:r>
+              <w:rPr>
+                <w:rFonts w:ascii="仿宋_GB2312" w:eastAsia="仿宋_GB2312" w:hint="eastAsia"/>
+                <w:sz w:val="30"/>
+              </w:rPr>
+              <w:t>1</w:t>
+            </w:r>
+            <w:r>
+              <w:rPr>
+                <w:rFonts w:ascii="仿宋_GB2312" w:eastAsia="仿宋_GB2312"/>
+                <w:sz w:val="30"/>
+              </w:rPr>
+              <w:t>04.73</w:t>
+            </w:r>
           </w:p>
         </w:tc>
         <w:tc>
@@ -678,7 +780,7 @@
               <w:spacing w:line="400" w:lineRule="exact"/>
               <w:jc w:val="center"/>
               <w:rPr>
-                <w:rFonts w:ascii="仿宋_GB2312" w:eastAsia="仿宋_GB2312" w:hint="eastAsia"/>
+                <w:rFonts w:ascii="仿宋_GB2312" w:eastAsia="仿宋_GB2312"/>
                 <w:sz w:val="30"/>
               </w:rPr>
             </w:pPr>
@@ -707,10 +809,17 @@
               <w:spacing w:line="400" w:lineRule="exact"/>
               <w:jc w:val="center"/>
               <w:rPr>
-                <w:rFonts w:ascii="仿宋_GB2312" w:eastAsia="仿宋_GB2312" w:hint="eastAsia"/>
-                <w:sz w:val="30"/>
-              </w:rPr>
-            </w:pPr>
+                <w:rFonts w:ascii="仿宋_GB2312" w:eastAsia="仿宋_GB2312"/>
+                <w:sz w:val="30"/>
+              </w:rPr>
+            </w:pPr>
+            <w:r>
+              <w:rPr>
+                <w:rFonts w:ascii="仿宋_GB2312" w:eastAsia="仿宋_GB2312" w:hint="eastAsia"/>
+                <w:sz w:val="30"/>
+              </w:rPr>
+              <w:t>7/32</w:t>
+            </w:r>
           </w:p>
         </w:tc>
         <w:tc>
@@ -729,7 +838,7 @@
               <w:spacing w:line="400" w:lineRule="exact"/>
               <w:jc w:val="center"/>
               <w:rPr>
-                <w:rFonts w:ascii="仿宋_GB2312" w:eastAsia="仿宋_GB2312" w:hint="eastAsia"/>
+                <w:rFonts w:ascii="仿宋_GB2312" w:eastAsia="仿宋_GB2312"/>
                 <w:sz w:val="30"/>
               </w:rPr>
             </w:pPr>
@@ -744,24 +853,31 @@
         </w:tc>
         <w:tc>
           <w:tcPr>
-            <w:tcW w:w="919" w:type="dxa"/>
-            <w:tcBorders>
-              <w:top w:val="single" w:sz="4" w:space="0" w:color="auto"/>
-              <w:left w:val="single" w:sz="4" w:space="0" w:color="auto"/>
-              <w:bottom w:val="single" w:sz="4" w:space="0" w:color="auto"/>
-              <w:right w:val="single" w:sz="4" w:space="0" w:color="auto"/>
-            </w:tcBorders>
-            <w:vAlign w:val="center"/>
-          </w:tcPr>
-          <w:p>
-            <w:pPr>
-              <w:spacing w:line="400" w:lineRule="exact"/>
-              <w:jc w:val="center"/>
-              <w:rPr>
-                <w:rFonts w:ascii="仿宋_GB2312" w:eastAsia="仿宋_GB2312" w:hint="eastAsia"/>
-                <w:sz w:val="30"/>
-              </w:rPr>
-            </w:pPr>
+            <w:tcW w:w="1012" w:type="dxa"/>
+            <w:tcBorders>
+              <w:top w:val="single" w:sz="4" w:space="0" w:color="auto"/>
+              <w:left w:val="single" w:sz="4" w:space="0" w:color="auto"/>
+              <w:bottom w:val="single" w:sz="4" w:space="0" w:color="auto"/>
+              <w:right w:val="single" w:sz="4" w:space="0" w:color="auto"/>
+            </w:tcBorders>
+            <w:vAlign w:val="center"/>
+          </w:tcPr>
+          <w:p>
+            <w:pPr>
+              <w:spacing w:line="400" w:lineRule="exact"/>
+              <w:jc w:val="center"/>
+              <w:rPr>
+                <w:rFonts w:ascii="仿宋_GB2312" w:eastAsia="仿宋_GB2312"/>
+                <w:sz w:val="30"/>
+              </w:rPr>
+            </w:pPr>
+            <w:r>
+              <w:rPr>
+                <w:rFonts w:ascii="仿宋_GB2312" w:eastAsia="仿宋_GB2312" w:hint="eastAsia"/>
+                <w:sz w:val="30"/>
+              </w:rPr>
+              <w:t>96.5</w:t>
+            </w:r>
           </w:p>
         </w:tc>
       </w:tr>
@@ -785,7 +901,7 @@
               <w:spacing w:line="400" w:lineRule="exact"/>
               <w:jc w:val="center"/>
               <w:rPr>
-                <w:rFonts w:ascii="仿宋_GB2312" w:eastAsia="仿宋_GB2312" w:hint="eastAsia"/>
+                <w:rFonts w:ascii="仿宋_GB2312" w:eastAsia="仿宋_GB2312"/>
                 <w:sz w:val="30"/>
               </w:rPr>
             </w:pPr>
@@ -814,10 +930,24 @@
               <w:spacing w:line="400" w:lineRule="exact"/>
               <w:jc w:val="center"/>
               <w:rPr>
-                <w:rFonts w:ascii="仿宋_GB2312" w:eastAsia="仿宋_GB2312" w:hint="eastAsia"/>
-                <w:sz w:val="30"/>
-              </w:rPr>
-            </w:pPr>
+                <w:rFonts w:ascii="仿宋_GB2312" w:eastAsia="仿宋_GB2312"/>
+                <w:sz w:val="30"/>
+              </w:rPr>
+            </w:pPr>
+            <w:r>
+              <w:rPr>
+                <w:rFonts w:ascii="仿宋_GB2312" w:eastAsia="仿宋_GB2312" w:hint="eastAsia"/>
+                <w:sz w:val="30"/>
+              </w:rPr>
+              <w:t>3.43</w:t>
+            </w:r>
+            <w:r>
+              <w:rPr>
+                <w:rFonts w:ascii="仿宋_GB2312" w:eastAsia="仿宋_GB2312"/>
+                <w:sz w:val="30"/>
+              </w:rPr>
+              <w:t>9</w:t>
+            </w:r>
           </w:p>
         </w:tc>
         <w:tc>
@@ -837,7 +967,7 @@
               <w:spacing w:line="400" w:lineRule="exact"/>
               <w:jc w:val="center"/>
               <w:rPr>
-                <w:rFonts w:ascii="仿宋_GB2312" w:eastAsia="仿宋_GB2312" w:hint="eastAsia"/>
+                <w:rFonts w:ascii="仿宋_GB2312" w:eastAsia="仿宋_GB2312"/>
                 <w:sz w:val="30"/>
               </w:rPr>
             </w:pPr>
@@ -866,10 +996,17 @@
               <w:spacing w:line="400" w:lineRule="exact"/>
               <w:jc w:val="center"/>
               <w:rPr>
-                <w:rFonts w:ascii="仿宋_GB2312" w:eastAsia="仿宋_GB2312" w:hint="eastAsia"/>
-                <w:sz w:val="30"/>
-              </w:rPr>
-            </w:pPr>
+                <w:rFonts w:ascii="仿宋_GB2312" w:eastAsia="仿宋_GB2312"/>
+                <w:sz w:val="30"/>
+              </w:rPr>
+            </w:pPr>
+            <w:r>
+              <w:rPr>
+                <w:rFonts w:ascii="仿宋_GB2312" w:eastAsia="仿宋_GB2312" w:hint="eastAsia"/>
+                <w:sz w:val="30"/>
+              </w:rPr>
+              <w:t>8/32</w:t>
+            </w:r>
           </w:p>
         </w:tc>
         <w:tc>
@@ -888,7 +1025,7 @@
               <w:spacing w:line="400" w:lineRule="exact"/>
               <w:jc w:val="center"/>
               <w:rPr>
-                <w:rFonts w:ascii="仿宋_GB2312" w:eastAsia="仿宋_GB2312" w:hint="eastAsia"/>
+                <w:rFonts w:ascii="仿宋_GB2312" w:eastAsia="仿宋_GB2312"/>
                 <w:sz w:val="30"/>
               </w:rPr>
             </w:pPr>
@@ -905,21 +1042,21 @@
         </w:tc>
         <w:tc>
           <w:tcPr>
-            <w:tcW w:w="919" w:type="dxa"/>
-            <w:tcBorders>
-              <w:top w:val="single" w:sz="4" w:space="0" w:color="auto"/>
-              <w:left w:val="single" w:sz="4" w:space="0" w:color="auto"/>
-              <w:bottom w:val="single" w:sz="4" w:space="0" w:color="auto"/>
-              <w:right w:val="single" w:sz="4" w:space="0" w:color="auto"/>
-            </w:tcBorders>
-            <w:vAlign w:val="center"/>
-          </w:tcPr>
-          <w:p>
-            <w:pPr>
-              <w:spacing w:line="400" w:lineRule="exact"/>
-              <w:jc w:val="center"/>
-              <w:rPr>
-                <w:rFonts w:ascii="仿宋_GB2312" w:eastAsia="仿宋_GB2312" w:hint="eastAsia"/>
+            <w:tcW w:w="1012" w:type="dxa"/>
+            <w:tcBorders>
+              <w:top w:val="single" w:sz="4" w:space="0" w:color="auto"/>
+              <w:left w:val="single" w:sz="4" w:space="0" w:color="auto"/>
+              <w:bottom w:val="single" w:sz="4" w:space="0" w:color="auto"/>
+              <w:right w:val="single" w:sz="4" w:space="0" w:color="auto"/>
+            </w:tcBorders>
+            <w:vAlign w:val="center"/>
+          </w:tcPr>
+          <w:p>
+            <w:pPr>
+              <w:spacing w:line="400" w:lineRule="exact"/>
+              <w:jc w:val="center"/>
+              <w:rPr>
+                <w:rFonts w:ascii="仿宋_GB2312" w:eastAsia="仿宋_GB2312"/>
                 <w:sz w:val="30"/>
               </w:rPr>
             </w:pPr>
@@ -953,7 +1090,7 @@
               <w:spacing w:line="400" w:lineRule="exact"/>
               <w:jc w:val="center"/>
               <w:rPr>
-                <w:rFonts w:ascii="仿宋_GB2312" w:eastAsia="仿宋_GB2312" w:hint="eastAsia"/>
+                <w:rFonts w:ascii="仿宋_GB2312" w:eastAsia="仿宋_GB2312"/>
                 <w:sz w:val="30"/>
               </w:rPr>
             </w:pPr>
@@ -982,10 +1119,17 @@
               <w:spacing w:line="400" w:lineRule="exact"/>
               <w:jc w:val="center"/>
               <w:rPr>
-                <w:rFonts w:ascii="仿宋_GB2312" w:eastAsia="仿宋_GB2312" w:hint="eastAsia"/>
-                <w:sz w:val="30"/>
-              </w:rPr>
-            </w:pPr>
+                <w:rFonts w:ascii="仿宋_GB2312" w:eastAsia="仿宋_GB2312"/>
+                <w:sz w:val="30"/>
+              </w:rPr>
+            </w:pPr>
+            <w:r>
+              <w:rPr>
+                <w:rFonts w:ascii="仿宋_GB2312" w:eastAsia="仿宋_GB2312" w:hint="eastAsia"/>
+                <w:sz w:val="30"/>
+              </w:rPr>
+              <w:t>10</w:t>
+            </w:r>
           </w:p>
         </w:tc>
         <w:tc>
@@ -1005,7 +1149,7 @@
               <w:spacing w:line="400" w:lineRule="exact"/>
               <w:jc w:val="center"/>
               <w:rPr>
-                <w:rFonts w:ascii="仿宋_GB2312" w:eastAsia="仿宋_GB2312" w:hint="eastAsia"/>
+                <w:rFonts w:ascii="仿宋_GB2312" w:eastAsia="仿宋_GB2312"/>
                 <w:sz w:val="30"/>
               </w:rPr>
             </w:pPr>
@@ -1034,10 +1178,17 @@
               <w:spacing w:line="400" w:lineRule="exact"/>
               <w:jc w:val="center"/>
               <w:rPr>
-                <w:rFonts w:ascii="仿宋_GB2312" w:eastAsia="仿宋_GB2312" w:hint="eastAsia"/>
-                <w:sz w:val="30"/>
-              </w:rPr>
-            </w:pPr>
+                <w:rFonts w:ascii="仿宋_GB2312" w:eastAsia="仿宋_GB2312"/>
+                <w:sz w:val="30"/>
+              </w:rPr>
+            </w:pPr>
+            <w:r>
+              <w:rPr>
+                <w:rFonts w:ascii="仿宋_GB2312" w:eastAsia="仿宋_GB2312" w:hint="eastAsia"/>
+                <w:sz w:val="30"/>
+              </w:rPr>
+              <w:t>20/32</w:t>
+            </w:r>
           </w:p>
         </w:tc>
         <w:tc>
@@ -1056,7 +1207,7 @@
               <w:spacing w:line="400" w:lineRule="exact"/>
               <w:jc w:val="center"/>
               <w:rPr>
-                <w:rFonts w:ascii="仿宋_GB2312" w:eastAsia="仿宋_GB2312" w:hint="eastAsia"/>
+                <w:rFonts w:ascii="仿宋_GB2312" w:eastAsia="仿宋_GB2312"/>
                 <w:sz w:val="30"/>
               </w:rPr>
             </w:pPr>
@@ -1071,21 +1222,21 @@
         </w:tc>
         <w:tc>
           <w:tcPr>
-            <w:tcW w:w="919" w:type="dxa"/>
-            <w:tcBorders>
-              <w:top w:val="single" w:sz="4" w:space="0" w:color="auto"/>
-              <w:left w:val="single" w:sz="4" w:space="0" w:color="auto"/>
-              <w:bottom w:val="single" w:sz="4" w:space="0" w:color="auto"/>
-              <w:right w:val="single" w:sz="4" w:space="0" w:color="auto"/>
-            </w:tcBorders>
-            <w:vAlign w:val="center"/>
-          </w:tcPr>
-          <w:p>
-            <w:pPr>
-              <w:spacing w:line="400" w:lineRule="exact"/>
-              <w:jc w:val="center"/>
-              <w:rPr>
-                <w:rFonts w:ascii="仿宋_GB2312" w:eastAsia="仿宋_GB2312" w:hint="eastAsia"/>
+            <w:tcW w:w="1012" w:type="dxa"/>
+            <w:tcBorders>
+              <w:top w:val="single" w:sz="4" w:space="0" w:color="auto"/>
+              <w:left w:val="single" w:sz="4" w:space="0" w:color="auto"/>
+              <w:bottom w:val="single" w:sz="4" w:space="0" w:color="auto"/>
+              <w:right w:val="single" w:sz="4" w:space="0" w:color="auto"/>
+            </w:tcBorders>
+            <w:vAlign w:val="center"/>
+          </w:tcPr>
+          <w:p>
+            <w:pPr>
+              <w:spacing w:line="400" w:lineRule="exact"/>
+              <w:jc w:val="center"/>
+              <w:rPr>
+                <w:rFonts w:ascii="仿宋_GB2312" w:eastAsia="仿宋_GB2312"/>
                 <w:sz w:val="30"/>
               </w:rPr>
             </w:pPr>
@@ -1119,7 +1270,7 @@
               <w:spacing w:line="400" w:lineRule="exact"/>
               <w:jc w:val="center"/>
               <w:rPr>
-                <w:rFonts w:ascii="仿宋_GB2312" w:eastAsia="仿宋_GB2312" w:hint="eastAsia"/>
+                <w:rFonts w:ascii="仿宋_GB2312" w:eastAsia="仿宋_GB2312"/>
                 <w:sz w:val="30"/>
               </w:rPr>
             </w:pPr>
@@ -1136,7 +1287,7 @@
               <w:spacing w:line="400" w:lineRule="exact"/>
               <w:jc w:val="center"/>
               <w:rPr>
-                <w:rFonts w:ascii="仿宋_GB2312" w:eastAsia="仿宋_GB2312" w:hint="eastAsia"/>
+                <w:rFonts w:ascii="仿宋_GB2312" w:eastAsia="仿宋_GB2312"/>
                 <w:sz w:val="30"/>
               </w:rPr>
             </w:pPr>
@@ -1151,7 +1302,7 @@
         </w:tc>
         <w:tc>
           <w:tcPr>
-            <w:tcW w:w="7492" w:type="dxa"/>
+            <w:tcW w:w="7585" w:type="dxa"/>
             <w:gridSpan w:val="7"/>
             <w:tcBorders>
               <w:top w:val="single" w:sz="4" w:space="0" w:color="auto"/>
@@ -1163,22 +1314,157 @@
           </w:tcPr>
           <w:p>
             <w:pPr>
-              <w:spacing w:line="400" w:lineRule="exact"/>
-              <w:jc w:val="center"/>
-              <w:rPr>
-                <w:rFonts w:ascii="仿宋_GB2312" w:eastAsia="仿宋_GB2312" w:hint="eastAsia"/>
-                <w:sz w:val="30"/>
-              </w:rPr>
-            </w:pPr>
-            <w:bookmarkStart w:id="0" w:name="_GoBack"/>
-            <w:r>
-              <w:rPr>
-                <w:rFonts w:ascii="仿宋_GB2312" w:eastAsia="仿宋_GB2312" w:hint="eastAsia"/>
-                <w:sz w:val="30"/>
-              </w:rPr>
-              <w:t>300字以内通讯一篇（第三人称）</w:t>
-            </w:r>
-            <w:bookmarkEnd w:id="0"/>
+              <w:jc w:val="center"/>
+              <w:rPr>
+                <w:b/>
+                <w:sz w:val="24"/>
+                <w:szCs w:val="28"/>
+              </w:rPr>
+            </w:pPr>
+            <w:proofErr w:type="gramStart"/>
+            <w:r>
+              <w:rPr>
+                <w:rFonts w:hint="eastAsia"/>
+                <w:b/>
+                <w:sz w:val="24"/>
+                <w:szCs w:val="28"/>
+              </w:rPr>
+              <w:t>任唐建</w:t>
+            </w:r>
+            <w:proofErr w:type="gramEnd"/>
+            <w:r>
+              <w:rPr>
+                <w:rFonts w:hint="eastAsia"/>
+                <w:b/>
+                <w:sz w:val="24"/>
+                <w:szCs w:val="28"/>
+              </w:rPr>
+              <w:t>，现担任软件卓越1401班学习委员。在过去的大学生涯中，努力刻苦，勤奋好学，态度端正，无论在德育文体方面还是</w:t>
+            </w:r>
+            <w:r>
+              <w:rPr>
+                <w:rFonts w:hint="eastAsia"/>
+                <w:b/>
+                <w:sz w:val="24"/>
+                <w:szCs w:val="28"/>
+                <w:u w:val="single"/>
+              </w:rPr>
+              <w:t>文化</w:t>
+            </w:r>
+            <w:r>
+              <w:rPr>
+                <w:rFonts w:hint="eastAsia"/>
+                <w:b/>
+                <w:sz w:val="24"/>
+                <w:szCs w:val="28"/>
+              </w:rPr>
+              <w:t>素质方面表现优秀。</w:t>
+            </w:r>
+            <w:r>
+              <w:rPr>
+                <w:rFonts w:hint="eastAsia"/>
+                <w:b/>
+                <w:sz w:val="24"/>
+                <w:szCs w:val="28"/>
+              </w:rPr>
+              <w:t>他</w:t>
+            </w:r>
+            <w:r>
+              <w:rPr>
+                <w:rFonts w:hint="eastAsia"/>
+                <w:b/>
+                <w:sz w:val="24"/>
+                <w:szCs w:val="28"/>
+              </w:rPr>
+              <w:t>学习努力刻苦，勤奋好学，成绩突出位于年级前列，</w:t>
+            </w:r>
+            <w:proofErr w:type="gramStart"/>
+            <w:r>
+              <w:rPr>
+                <w:rFonts w:hint="eastAsia"/>
+                <w:b/>
+                <w:sz w:val="24"/>
+                <w:szCs w:val="28"/>
+              </w:rPr>
+              <w:t>平均绩点</w:t>
+            </w:r>
+            <w:proofErr w:type="gramEnd"/>
+            <w:r>
+              <w:rPr>
+                <w:rFonts w:hint="eastAsia"/>
+                <w:b/>
+                <w:sz w:val="24"/>
+                <w:szCs w:val="28"/>
+              </w:rPr>
+              <w:t xml:space="preserve">3.598 </w:t>
+            </w:r>
+            <w:proofErr w:type="gramStart"/>
+            <w:r>
+              <w:rPr>
+                <w:rFonts w:hint="eastAsia"/>
+                <w:b/>
+                <w:sz w:val="24"/>
+                <w:szCs w:val="28"/>
+              </w:rPr>
+              <w:t>必修课绩点</w:t>
+            </w:r>
+            <w:proofErr w:type="gramEnd"/>
+            <w:r>
+              <w:rPr>
+                <w:rFonts w:hint="eastAsia"/>
+                <w:b/>
+                <w:sz w:val="24"/>
+                <w:szCs w:val="28"/>
+              </w:rPr>
+              <w:t>3.453。积极参与进实验室项目中，努力提升自己的能力。在我院举办的程序设计大赛中获得2等奖。其次，任职过2015级新生导生，</w:t>
+            </w:r>
+            <w:proofErr w:type="gramStart"/>
+            <w:r>
+              <w:rPr>
+                <w:rFonts w:hint="eastAsia"/>
+                <w:b/>
+                <w:sz w:val="24"/>
+                <w:szCs w:val="28"/>
+              </w:rPr>
+              <w:t>尽心帮助</w:t>
+            </w:r>
+            <w:proofErr w:type="gramEnd"/>
+            <w:r>
+              <w:rPr>
+                <w:rFonts w:hint="eastAsia"/>
+                <w:b/>
+                <w:sz w:val="24"/>
+                <w:szCs w:val="28"/>
+              </w:rPr>
+              <w:t>新同学适应大学生活，关心新同学的学习与生活并提供自己所能的帮助。身为学习委员，认真勤恳工作，尽自己所能给大家帮助。在生活中</w:t>
+            </w:r>
+            <w:r>
+              <w:rPr>
+                <w:b/>
+                <w:sz w:val="24"/>
+                <w:szCs w:val="28"/>
+              </w:rPr>
+              <w:t>与同学之间互相帮助，团结友爱，积极参加团组织的活动，改正自身的不足，并且积极进取。</w:t>
+            </w:r>
+            <w:r>
+              <w:rPr>
+                <w:rFonts w:hint="eastAsia"/>
+                <w:b/>
+                <w:sz w:val="24"/>
+                <w:szCs w:val="28"/>
+              </w:rPr>
+              <w:t>严格执行团员章程和组织原则，为青年带好头，处处领先，争当青年团员模范。</w:t>
+            </w:r>
+          </w:p>
+          <w:p>
+            <w:pPr>
+              <w:spacing w:line="400" w:lineRule="exact"/>
+              <w:jc w:val="center"/>
+              <w:rPr>
+                <w:rFonts w:ascii="仿宋_GB2312" w:eastAsia="仿宋_GB2312"/>
+                <w:sz w:val="30"/>
+              </w:rPr>
+            </w:pPr>
           </w:p>
         </w:tc>
       </w:tr>
@@ -1202,22 +1488,23 @@
               <w:spacing w:line="400" w:lineRule="exact"/>
               <w:jc w:val="center"/>
               <w:rPr>
-                <w:rFonts w:ascii="仿宋_GB2312" w:eastAsia="仿宋_GB2312" w:hint="eastAsia"/>
-                <w:sz w:val="30"/>
-              </w:rPr>
-            </w:pPr>
-            <w:r>
-              <w:rPr>
-                <w:rFonts w:ascii="仿宋_GB2312" w:eastAsia="仿宋_GB2312" w:hint="eastAsia"/>
-                <w:sz w:val="30"/>
-              </w:rPr>
+                <w:rFonts w:ascii="仿宋_GB2312" w:eastAsia="仿宋_GB2312"/>
+                <w:sz w:val="30"/>
+              </w:rPr>
+            </w:pPr>
+            <w:r>
+              <w:rPr>
+                <w:rFonts w:ascii="仿宋_GB2312" w:eastAsia="仿宋_GB2312" w:hint="eastAsia"/>
+                <w:sz w:val="30"/>
+              </w:rPr>
+              <w:lastRenderedPageBreak/>
               <w:t>团支部意见</w:t>
             </w:r>
           </w:p>
         </w:tc>
         <w:tc>
           <w:tcPr>
-            <w:tcW w:w="7492" w:type="dxa"/>
+            <w:tcW w:w="7585" w:type="dxa"/>
             <w:gridSpan w:val="7"/>
             <w:tcBorders>
               <w:top w:val="single" w:sz="4" w:space="0" w:color="auto"/>
@@ -1231,7 +1518,7 @@
             <w:pPr>
               <w:spacing w:line="400" w:lineRule="exact"/>
               <w:rPr>
-                <w:rFonts w:ascii="仿宋_GB2312" w:eastAsia="仿宋_GB2312" w:hint="eastAsia"/>
+                <w:rFonts w:ascii="仿宋_GB2312" w:eastAsia="仿宋_GB2312"/>
                 <w:sz w:val="30"/>
               </w:rPr>
             </w:pPr>
@@ -1248,7 +1535,7 @@
               <w:spacing w:line="400" w:lineRule="exact"/>
               <w:jc w:val="center"/>
               <w:rPr>
-                <w:rFonts w:ascii="仿宋_GB2312" w:eastAsia="仿宋_GB2312" w:hint="eastAsia"/>
+                <w:rFonts w:ascii="仿宋_GB2312" w:eastAsia="仿宋_GB2312"/>
                 <w:sz w:val="30"/>
               </w:rPr>
             </w:pPr>
@@ -1279,7 +1566,7 @@
               <w:spacing w:line="400" w:lineRule="exact"/>
               <w:jc w:val="center"/>
               <w:rPr>
-                <w:rFonts w:ascii="仿宋_GB2312" w:eastAsia="仿宋_GB2312" w:hint="eastAsia"/>
+                <w:rFonts w:ascii="仿宋_GB2312" w:eastAsia="仿宋_GB2312"/>
                 <w:sz w:val="30"/>
               </w:rPr>
             </w:pPr>
@@ -1313,7 +1600,7 @@
               <w:spacing w:line="400" w:lineRule="exact"/>
               <w:jc w:val="center"/>
               <w:rPr>
-                <w:rFonts w:ascii="仿宋_GB2312" w:eastAsia="仿宋_GB2312" w:hint="eastAsia"/>
+                <w:rFonts w:ascii="仿宋_GB2312" w:eastAsia="仿宋_GB2312"/>
                 <w:sz w:val="30"/>
               </w:rPr>
             </w:pPr>
@@ -1328,7 +1615,7 @@
         </w:tc>
         <w:tc>
           <w:tcPr>
-            <w:tcW w:w="7492" w:type="dxa"/>
+            <w:tcW w:w="7585" w:type="dxa"/>
             <w:gridSpan w:val="7"/>
             <w:tcBorders>
               <w:top w:val="single" w:sz="4" w:space="0" w:color="auto"/>
@@ -1343,7 +1630,7 @@
               <w:spacing w:line="400" w:lineRule="exact"/>
               <w:jc w:val="center"/>
               <w:rPr>
-                <w:rFonts w:ascii="仿宋_GB2312" w:eastAsia="仿宋_GB2312" w:hint="eastAsia"/>
+                <w:rFonts w:ascii="仿宋_GB2312" w:eastAsia="仿宋_GB2312"/>
                 <w:sz w:val="30"/>
               </w:rPr>
             </w:pPr>
@@ -1374,7 +1661,7 @@
               <w:spacing w:line="400" w:lineRule="exact"/>
               <w:jc w:val="center"/>
               <w:rPr>
-                <w:rFonts w:ascii="仿宋_GB2312" w:eastAsia="仿宋_GB2312" w:hint="eastAsia"/>
+                <w:rFonts w:ascii="仿宋_GB2312" w:eastAsia="仿宋_GB2312"/>
                 <w:sz w:val="30"/>
               </w:rPr>
             </w:pPr>
@@ -1440,7 +1727,7 @@
         </w:tc>
         <w:tc>
           <w:tcPr>
-            <w:tcW w:w="7492" w:type="dxa"/>
+            <w:tcW w:w="7585" w:type="dxa"/>
             <w:gridSpan w:val="7"/>
             <w:tcBorders>
               <w:top w:val="single" w:sz="4" w:space="0" w:color="auto"/>
@@ -1454,7 +1741,7 @@
             <w:pPr>
               <w:spacing w:line="400" w:lineRule="exact"/>
               <w:rPr>
-                <w:rFonts w:ascii="仿宋_GB2312" w:eastAsia="仿宋_GB2312" w:hint="eastAsia"/>
+                <w:rFonts w:ascii="仿宋_GB2312" w:eastAsia="仿宋_GB2312"/>
                 <w:sz w:val="30"/>
               </w:rPr>
             </w:pPr>
@@ -1537,15 +1824,9 @@
         </w:tc>
       </w:tr>
     </w:tbl>
-    <w:p>
-      <w:pPr>
-        <w:rPr>
-          <w:rFonts w:hint="eastAsia"/>
-        </w:rPr>
-      </w:pPr>
-    </w:p>
+    <w:p/>
     <w:sectPr>
-      <w:headerReference w:type="default" r:id="rId6"/>
+      <w:headerReference w:type="default" r:id="rId7"/>
       <w:endnotePr>
         <w:numFmt w:val="decimalEnclosedCircleChinese"/>
       </w:endnotePr>
@@ -1572,16 +1853,6 @@
       <w:r>
         <w:continuationSeparator/>
       </w:r>
-    </w:p>
-  </w:endnote>
-  <w:endnote w:id="1">
-    <w:p>
-      <w:pPr>
-        <w:pStyle w:val="a8"/>
-        <w:rPr>
-          <w:rFonts w:hint="eastAsia"/>
-        </w:rPr>
-      </w:pPr>
     </w:p>
   </w:endnote>
 </w:endnotes>
@@ -1739,6 +2010,7 @@
     <w:lsdException w:name="HTML Sample" w:semiHidden="1" w:unhideWhenUsed="1"/>
     <w:lsdException w:name="HTML Typewriter" w:semiHidden="1" w:unhideWhenUsed="1"/>
     <w:lsdException w:name="HTML Variable" w:semiHidden="1" w:unhideWhenUsed="1"/>
+    <w:lsdException w:name="Normal Table" w:semiHidden="1" w:unhideWhenUsed="1"/>
     <w:lsdException w:name="annotation subject" w:semiHidden="1" w:unhideWhenUsed="1"/>
     <w:lsdException w:name="No List" w:semiHidden="1" w:unhideWhenUsed="1"/>
     <w:lsdException w:name="Outline List 1" w:semiHidden="1" w:unhideWhenUsed="1"/>
@@ -1785,8 +2057,10 @@
     <w:lsdException w:name="Table Subtle 2" w:semiHidden="1" w:unhideWhenUsed="1"/>
     <w:lsdException w:name="Table Web 1" w:semiHidden="1" w:unhideWhenUsed="1"/>
     <w:lsdException w:name="Table Web 2" w:semiHidden="1" w:unhideWhenUsed="1"/>
+    <w:lsdException w:name="Table Web 3" w:semiHidden="1" w:unhideWhenUsed="1"/>
     <w:lsdException w:name="Balloon Text" w:semiHidden="1" w:unhideWhenUsed="1"/>
     <w:lsdException w:name="Table Grid" w:uiPriority="39"/>
+    <w:lsdException w:name="Table Theme" w:semiHidden="1" w:unhideWhenUsed="1"/>
     <w:lsdException w:name="Placeholder Text" w:semiHidden="1"/>
     <w:lsdException w:name="No Spacing" w:uiPriority="1" w:qFormat="1"/>
     <w:lsdException w:name="Light Shading" w:uiPriority="60"/>
@@ -2131,6 +2405,17 @@
     <w:semiHidden/>
     <w:rsid w:val="003D2E05"/>
   </w:style>
+  <w:style w:type="character" w:styleId="aa">
+    <w:name w:val="Hyperlink"/>
+    <w:basedOn w:val="a0"/>
+    <w:uiPriority w:val="99"/>
+    <w:unhideWhenUsed/>
+    <w:rsid w:val="003034A2"/>
+    <w:rPr>
+      <w:color w:val="0563C1" w:themeColor="hyperlink"/>
+      <w:u w:val="single"/>
+    </w:rPr>
+  </w:style>
 </w:styles>
 </file>
 
